--- a/oef report[1].docx
+++ b/oef report[1].docx
@@ -20,6 +20,69 @@
           <w:sz w:val="40"/>
         </w:rPr>
       </w:pPr>
+      <w:r>
+        <w:rPr>
+          <w:rFonts w:ascii="Calibri"/>
+          <w:b/>
+          <w:sz w:val="40"/>
+        </w:rPr>
+        <w:t>By</w:t>
+      </w:r>
+    </w:p>
+    <w:p>
+      <w:pPr>
+        <w:pStyle w:val="BodyText"/>
+        <w:spacing w:before="142"/>
+        <w:rPr>
+          <w:rFonts w:ascii="Calibri"/>
+          <w:b/>
+          <w:sz w:val="40"/>
+        </w:rPr>
+      </w:pPr>
+      <w:r>
+        <w:rPr>
+          <w:rFonts w:ascii="Calibri"/>
+          <w:b/>
+          <w:sz w:val="40"/>
+        </w:rPr>
+        <w:t>Nagaraju(22EEB0A06)</w:t>
+      </w:r>
+    </w:p>
+    <w:p>
+      <w:pPr>
+        <w:pStyle w:val="BodyText"/>
+        <w:spacing w:before="142"/>
+        <w:rPr>
+          <w:rFonts w:ascii="Calibri"/>
+          <w:b/>
+          <w:sz w:val="40"/>
+        </w:rPr>
+      </w:pPr>
+      <w:r>
+        <w:rPr>
+          <w:rFonts w:ascii="Calibri"/>
+          <w:b/>
+          <w:sz w:val="40"/>
+        </w:rPr>
+        <w:t>Kavya(</w:t>
+      </w:r>
+      <w:r>
+        <w:rPr>
+          <w:rFonts w:ascii="Calibri"/>
+          <w:b/>
+          <w:bCs/>
+          <w:sz w:val="40"/>
+        </w:rPr>
+        <w:t>22BTB0A34</w:t>
+      </w:r>
+      <w:r>
+        <w:rPr>
+          <w:rFonts w:ascii="Calibri"/>
+          <w:b/>
+          <w:sz w:val="40"/>
+        </w:rPr>
+        <w:t>)</w:t>
+      </w:r>
     </w:p>
     <w:p>
       <w:pPr>
@@ -275,7 +338,14 @@
         <w:rPr>
           <w:lang w:val="en-IN"/>
         </w:rPr>
-        <w:t>Classical MD simulations offer computationally efficient means to analyze temperature-dependent properties. They can capture lattice vibrations, anharmonic effects, and atomistic interactions across broad temperature ranges. Using interatomic potentials such as Embedded Atom Method (EAM), Modified EAM (MEAM), and ReaxFF, MD has been applied to evaluate Ti’s elastic constants, defect energetics, melting temperature, and phonon behavior. Despite these advantages, MD accuracy strongly depends on the chosen empirical interatomic potential, which may not reliably generalize across all temperatures or phases of Ti. This introduces uncertainties in predicting α, especially at elevated temperatures or near structural transitions.</w:t>
+        <w:t xml:space="preserve">Classical MD simulations offer computationally efficient means to analyze temperature-dependent properties. They can capture lattice vibrations, anharmonic effects, and atomistic interactions across broad temperature ranges. Using interatomic potentials such as Embedded Atom Method (EAM), Modified EAM (MEAM), and ReaxFF, MD has been applied to evaluate Ti’s elastic constants, defect energetics, melting temperature, and phonon behavior. Despite these advantages, MD accuracy strongly depends on the chosen empirical interatomic potential, which may not reliably generalize across all temperatures or phases of </w:t>
+      </w:r>
+      <w:r>
+        <w:rPr>
+          <w:lang w:val="en-IN"/>
+        </w:rPr>
+        <w:lastRenderedPageBreak/>
+        <w:t>Ti. This introduces uncertainties in predicting α, especially at elevated temperatures or near structural transitions.</w:t>
       </w:r>
     </w:p>
     <w:p>
@@ -291,14 +361,7 @@
         <w:rPr>
           <w:lang w:val="en-IN"/>
         </w:rPr>
-        <w:t xml:space="preserve">On the other hand, first-principles Density Functional Theory (DFT) and ab initio molecular dynamics (AIMD) methods are capable of providing highly accurate predictions of atomic energies, forces, and volumes. They are widely used to study electronic structure, bonding behavior, phonons, and defect energetics. However, DFT-based AIMD suffers from severe limitations: small system sizes (typically &lt;300 atoms), short timescales (few picoseconds), and extremely high computational </w:t>
-      </w:r>
-      <w:r>
-        <w:rPr>
-          <w:lang w:val="en-IN"/>
-        </w:rPr>
-        <w:lastRenderedPageBreak/>
-        <w:t>cost. These constraints make it difficult to compute thermal expansion over a wide temperature range or for larger representative structures.</w:t>
+        <w:t>On the other hand, first-principles Density Functional Theory (DFT) and ab initio molecular dynamics (AIMD) methods are capable of providing highly accurate predictions of atomic energies, forces, and volumes. They are widely used to study electronic structure, bonding behavior, phonons, and defect energetics. However, DFT-based AIMD suffers from severe limitations: small system sizes (typically &lt;300 atoms), short timescales (few picoseconds), and extremely high computational cost. These constraints make it difficult to compute thermal expansion over a wide temperature range or for larger representative structures.</w:t>
       </w:r>
     </w:p>
     <w:p>
@@ -2782,6 +2845,7 @@
       </w:pPr>
       <w:r>
         <w:rPr>
+          <w:noProof/>
           <w:sz w:val="18"/>
         </w:rPr>
         <w:drawing>
@@ -3504,6 +3568,7 @@
       <w:r>
         <w:rPr>
           <w:b/>
+          <w:noProof/>
           <w:spacing w:val="-2"/>
           <w:sz w:val="36"/>
           <w:szCs w:val="22"/>
